--- a/wiki_data/VHDLを用いた簡易プロセッサの試作.docx
+++ b/wiki_data/VHDLを用いた簡易プロセッサの試作.docx
@@ -1,6 +1,6 @@
 
 <file path=word/document.xml><?xml version="1.0" encoding="utf-8"?>
-<w:document xmlns:wpc="http://schemas.microsoft.com/office/word/2010/wordprocessingCanvas" xmlns:cx="http://schemas.microsoft.com/office/drawing/2014/chartex" xmlns:cx1="http://schemas.microsoft.com/office/drawing/2015/9/8/chartex" xmlns:cx2="http://schemas.microsoft.com/office/drawing/2015/10/21/chartex" xmlns:cx3="http://schemas.microsoft.com/office/drawing/2016/5/9/chartex" xmlns:cx4="http://schemas.microsoft.com/office/drawing/2016/5/10/chartex" xmlns:cx5="http://schemas.microsoft.com/office/drawing/2016/5/11/chartex" xmlns:cx6="http://schemas.microsoft.com/office/drawing/2016/5/12/chartex" xmlns:cx7="http://schemas.microsoft.com/office/drawing/2016/5/13/chartex" xmlns:cx8="http://schemas.microsoft.com/office/drawing/2016/5/14/chartex" xmlns:mc="http://schemas.openxmlformats.org/markup-compatibility/2006" xmlns:aink="http://schemas.microsoft.com/office/drawing/2016/ink" xmlns:am3d="http://schemas.microsoft.com/office/drawing/2017/model3d" xmlns:o="urn:schemas-microsoft-com:office:office" xmlns:r="http://schemas.openxmlformats.org/officeDocument/2006/relationships" xmlns:m="http://schemas.openxmlformats.org/officeDocument/2006/math" xmlns:v="urn:schemas-microsoft-com:vml" xmlns:wp14="http://schemas.microsoft.com/office/word/2010/wordprocessingDrawing" xmlns:wp="http://schemas.openxmlformats.org/drawingml/2006/wordprocessingDrawing" xmlns:w10="urn:schemas-microsoft-com:office:word" xmlns:w="http://schemas.openxmlformats.org/wordprocessingml/2006/main" xmlns:w14="http://schemas.microsoft.com/office/word/2010/wordml" xmlns:w15="http://schemas.microsoft.com/office/word/2012/wordml" xmlns:w16cid="http://schemas.microsoft.com/office/word/2016/wordml/cid" xmlns:w16se="http://schemas.microsoft.com/office/word/2015/wordml/symex" xmlns:wpg="http://schemas.microsoft.com/office/word/2010/wordprocessingGroup" xmlns:wpi="http://schemas.microsoft.com/office/word/2010/wordprocessingInk" xmlns:wne="http://schemas.microsoft.com/office/word/2006/wordml" xmlns:wps="http://schemas.microsoft.com/office/word/2010/wordprocessingShape" mc:Ignorable="w14 w15 w16se w16cid wp14">
+<w:document xmlns:wpc="http://schemas.microsoft.com/office/word/2010/wordprocessingCanvas" xmlns:cx="http://schemas.microsoft.com/office/drawing/2014/chartex" xmlns:mc="http://schemas.openxmlformats.org/markup-compatibility/2006" xmlns:o="urn:schemas-microsoft-com:office:office" xmlns:r="http://schemas.openxmlformats.org/officeDocument/2006/relationships" xmlns:m="http://schemas.openxmlformats.org/officeDocument/2006/math" xmlns:v="urn:schemas-microsoft-com:vml" xmlns:wp14="http://schemas.microsoft.com/office/word/2010/wordprocessingDrawing" xmlns:wp="http://schemas.openxmlformats.org/drawingml/2006/wordprocessingDrawing" xmlns:w10="urn:schemas-microsoft-com:office:word" xmlns:w="http://schemas.openxmlformats.org/wordprocessingml/2006/main" xmlns:w14="http://schemas.microsoft.com/office/word/2010/wordml" xmlns:w15="http://schemas.microsoft.com/office/word/2012/wordml" xmlns:w16se="http://schemas.microsoft.com/office/word/2015/wordml/symex" xmlns:wpg="http://schemas.microsoft.com/office/word/2010/wordprocessingGroup" xmlns:wpi="http://schemas.microsoft.com/office/word/2010/wordprocessingInk" xmlns:wne="http://schemas.microsoft.com/office/word/2006/wordml" xmlns:wps="http://schemas.microsoft.com/office/word/2010/wordprocessingShape" mc:Ignorable="w14 w15 w16se wp14">
   <w:body>
     <w:p>
       <w:pPr>
@@ -306,6 +306,1523 @@
           <w:szCs w:val="32"/>
         </w:rPr>
         <w:lastRenderedPageBreak/>
+        <w:t>目次</w:t>
+      </w:r>
+    </w:p>
+    <w:p>
+      <w:pPr>
+        <w:jc w:val="left"/>
+        <w:rPr>
+          <w:rFonts w:hint="eastAsia"/>
+          <w:b/>
+          <w:sz w:val="32"/>
+          <w:szCs w:val="32"/>
+        </w:rPr>
+      </w:pPr>
+    </w:p>
+    <w:p>
+      <w:pPr>
+        <w:jc w:val="left"/>
+        <w:rPr>
+          <w:b/>
+          <w:sz w:val="22"/>
+        </w:rPr>
+      </w:pPr>
+      <w:r>
+        <w:rPr>
+          <w:rFonts w:hint="eastAsia"/>
+          <w:b/>
+          <w:sz w:val="22"/>
+        </w:rPr>
+        <w:t>1</w:t>
+      </w:r>
+      <w:r>
+        <w:rPr>
+          <w:b/>
+          <w:sz w:val="22"/>
+        </w:rPr>
+        <w:t xml:space="preserve"> </w:t>
+      </w:r>
+      <w:r>
+        <w:rPr>
+          <w:rFonts w:hint="eastAsia"/>
+          <w:b/>
+          <w:sz w:val="22"/>
+        </w:rPr>
+        <w:t>はじめに</w:t>
+      </w:r>
+      <w:r>
+        <w:rPr>
+          <w:rFonts w:hint="eastAsia"/>
+          <w:b/>
+          <w:sz w:val="22"/>
+        </w:rPr>
+        <w:tab/>
+      </w:r>
+      <w:r>
+        <w:rPr>
+          <w:b/>
+          <w:sz w:val="22"/>
+        </w:rPr>
+        <w:t>…</w:t>
+      </w:r>
+      <w:r>
+        <w:rPr>
+          <w:b/>
+          <w:sz w:val="22"/>
+        </w:rPr>
+        <w:tab/>
+      </w:r>
+      <w:r>
+        <w:rPr>
+          <w:b/>
+          <w:sz w:val="22"/>
+        </w:rPr>
+        <w:t xml:space="preserve">          </w:t>
+      </w:r>
+      <w:r>
+        <w:rPr>
+          <w:b/>
+          <w:sz w:val="22"/>
+        </w:rPr>
+        <w:tab/>
+      </w:r>
+      <w:r>
+        <w:rPr>
+          <w:b/>
+          <w:sz w:val="22"/>
+        </w:rPr>
+        <w:tab/>
+      </w:r>
+      <w:r>
+        <w:rPr>
+          <w:b/>
+          <w:sz w:val="22"/>
+        </w:rPr>
+        <w:tab/>
+      </w:r>
+      <w:r>
+        <w:rPr>
+          <w:b/>
+          <w:sz w:val="22"/>
+        </w:rPr>
+        <w:tab/>
+      </w:r>
+      <w:r>
+        <w:rPr>
+          <w:b/>
+          <w:sz w:val="22"/>
+        </w:rPr>
+        <w:tab/>
+      </w:r>
+      <w:r>
+        <w:rPr>
+          <w:rFonts w:hint="eastAsia"/>
+          <w:b/>
+          <w:sz w:val="22"/>
+        </w:rPr>
+        <w:t>p.2</w:t>
+      </w:r>
+    </w:p>
+    <w:p>
+      <w:pPr>
+        <w:jc w:val="left"/>
+        <w:rPr>
+          <w:b/>
+          <w:sz w:val="22"/>
+        </w:rPr>
+      </w:pPr>
+      <w:r>
+        <w:rPr>
+          <w:rFonts w:hint="eastAsia"/>
+          <w:b/>
+          <w:sz w:val="22"/>
+        </w:rPr>
+        <w:t>2 開発環境</w:t>
+      </w:r>
+      <w:r>
+        <w:rPr>
+          <w:b/>
+          <w:sz w:val="22"/>
+        </w:rPr>
+        <w:tab/>
+        <w:t>…</w:t>
+      </w:r>
+      <w:r>
+        <w:rPr>
+          <w:b/>
+          <w:sz w:val="22"/>
+        </w:rPr>
+        <w:tab/>
+      </w:r>
+      <w:r>
+        <w:rPr>
+          <w:b/>
+          <w:sz w:val="22"/>
+        </w:rPr>
+        <w:tab/>
+      </w:r>
+      <w:r>
+        <w:rPr>
+          <w:b/>
+          <w:sz w:val="22"/>
+        </w:rPr>
+        <w:tab/>
+      </w:r>
+      <w:r>
+        <w:rPr>
+          <w:b/>
+          <w:sz w:val="22"/>
+        </w:rPr>
+        <w:tab/>
+      </w:r>
+      <w:r>
+        <w:rPr>
+          <w:b/>
+          <w:sz w:val="22"/>
+        </w:rPr>
+        <w:tab/>
+      </w:r>
+      <w:r>
+        <w:rPr>
+          <w:b/>
+          <w:sz w:val="22"/>
+        </w:rPr>
+        <w:tab/>
+      </w:r>
+      <w:r>
+        <w:rPr>
+          <w:b/>
+          <w:sz w:val="22"/>
+        </w:rPr>
+        <w:tab/>
+        <w:t>p.2</w:t>
+      </w:r>
+    </w:p>
+    <w:p>
+      <w:pPr>
+        <w:jc w:val="left"/>
+        <w:rPr>
+          <w:b/>
+          <w:sz w:val="22"/>
+        </w:rPr>
+      </w:pPr>
+      <w:r>
+        <w:rPr>
+          <w:b/>
+          <w:sz w:val="22"/>
+        </w:rPr>
+        <w:t xml:space="preserve">3 </w:t>
+      </w:r>
+      <w:r>
+        <w:rPr>
+          <w:rFonts w:hint="eastAsia"/>
+          <w:b/>
+          <w:sz w:val="22"/>
+        </w:rPr>
+        <w:t>役割分担</w:t>
+      </w:r>
+      <w:r>
+        <w:rPr>
+          <w:b/>
+          <w:sz w:val="22"/>
+        </w:rPr>
+        <w:tab/>
+        <w:t>…</w:t>
+      </w:r>
+      <w:r>
+        <w:rPr>
+          <w:b/>
+          <w:sz w:val="22"/>
+        </w:rPr>
+        <w:tab/>
+      </w:r>
+      <w:r>
+        <w:rPr>
+          <w:b/>
+          <w:sz w:val="22"/>
+        </w:rPr>
+        <w:tab/>
+      </w:r>
+      <w:r>
+        <w:rPr>
+          <w:b/>
+          <w:sz w:val="22"/>
+        </w:rPr>
+        <w:tab/>
+      </w:r>
+      <w:r>
+        <w:rPr>
+          <w:b/>
+          <w:sz w:val="22"/>
+        </w:rPr>
+        <w:tab/>
+      </w:r>
+      <w:r>
+        <w:rPr>
+          <w:b/>
+          <w:sz w:val="22"/>
+        </w:rPr>
+        <w:tab/>
+      </w:r>
+      <w:r>
+        <w:rPr>
+          <w:b/>
+          <w:sz w:val="22"/>
+        </w:rPr>
+        <w:tab/>
+      </w:r>
+      <w:r>
+        <w:rPr>
+          <w:b/>
+          <w:sz w:val="22"/>
+        </w:rPr>
+        <w:tab/>
+        <w:t>p.2</w:t>
+      </w:r>
+    </w:p>
+    <w:p>
+      <w:pPr>
+        <w:jc w:val="left"/>
+        <w:rPr>
+          <w:b/>
+          <w:sz w:val="22"/>
+        </w:rPr>
+      </w:pPr>
+      <w:r>
+        <w:rPr>
+          <w:b/>
+          <w:sz w:val="22"/>
+        </w:rPr>
+        <w:t xml:space="preserve">4 </w:t>
+      </w:r>
+      <w:r>
+        <w:rPr>
+          <w:rFonts w:hint="eastAsia"/>
+          <w:b/>
+          <w:sz w:val="22"/>
+        </w:rPr>
+        <w:t>設計指針</w:t>
+      </w:r>
+      <w:r>
+        <w:rPr>
+          <w:b/>
+          <w:sz w:val="22"/>
+        </w:rPr>
+        <w:tab/>
+        <w:t>…</w:t>
+      </w:r>
+      <w:r>
+        <w:rPr>
+          <w:b/>
+          <w:sz w:val="22"/>
+        </w:rPr>
+        <w:tab/>
+      </w:r>
+      <w:r>
+        <w:rPr>
+          <w:b/>
+          <w:sz w:val="22"/>
+        </w:rPr>
+        <w:tab/>
+      </w:r>
+      <w:r>
+        <w:rPr>
+          <w:b/>
+          <w:sz w:val="22"/>
+        </w:rPr>
+        <w:tab/>
+      </w:r>
+      <w:r>
+        <w:rPr>
+          <w:b/>
+          <w:sz w:val="22"/>
+        </w:rPr>
+        <w:tab/>
+      </w:r>
+      <w:r>
+        <w:rPr>
+          <w:b/>
+          <w:sz w:val="22"/>
+        </w:rPr>
+        <w:tab/>
+      </w:r>
+      <w:r>
+        <w:rPr>
+          <w:b/>
+          <w:sz w:val="22"/>
+        </w:rPr>
+        <w:tab/>
+      </w:r>
+      <w:r>
+        <w:rPr>
+          <w:b/>
+          <w:sz w:val="22"/>
+        </w:rPr>
+        <w:tab/>
+        <w:t>p.2</w:t>
+      </w:r>
+    </w:p>
+    <w:p>
+      <w:pPr>
+        <w:jc w:val="left"/>
+        <w:rPr>
+          <w:rFonts w:hint="eastAsia"/>
+          <w:b/>
+          <w:sz w:val="22"/>
+        </w:rPr>
+      </w:pPr>
+      <w:r>
+        <w:rPr>
+          <w:b/>
+          <w:sz w:val="22"/>
+        </w:rPr>
+        <w:t xml:space="preserve">5 </w:t>
+      </w:r>
+      <w:r>
+        <w:rPr>
+          <w:rFonts w:hint="eastAsia"/>
+          <w:b/>
+          <w:sz w:val="22"/>
+        </w:rPr>
+        <w:t>プロセッサ仕様</w:t>
+      </w:r>
+    </w:p>
+    <w:p>
+      <w:pPr>
+        <w:ind w:firstLineChars="50" w:firstLine="103"/>
+        <w:jc w:val="left"/>
+        <w:rPr>
+          <w:b/>
+          <w:szCs w:val="21"/>
+        </w:rPr>
+      </w:pPr>
+      <w:r>
+        <w:rPr>
+          <w:b/>
+          <w:szCs w:val="21"/>
+        </w:rPr>
+        <w:t xml:space="preserve">5.1 </w:t>
+      </w:r>
+      <w:r>
+        <w:rPr>
+          <w:rFonts w:hint="eastAsia"/>
+          <w:b/>
+          <w:szCs w:val="21"/>
+        </w:rPr>
+        <w:t>メモリ，汎用レジスタ，フラグレジスタの仕様</w:t>
+      </w:r>
+      <w:r>
+        <w:rPr>
+          <w:b/>
+          <w:szCs w:val="21"/>
+        </w:rPr>
+        <w:tab/>
+      </w:r>
+      <w:r>
+        <w:rPr>
+          <w:b/>
+          <w:szCs w:val="21"/>
+        </w:rPr>
+        <w:tab/>
+      </w:r>
+      <w:r>
+        <w:rPr>
+          <w:b/>
+          <w:szCs w:val="21"/>
+        </w:rPr>
+        <w:t>…</w:t>
+      </w:r>
+      <w:r>
+        <w:rPr>
+          <w:b/>
+          <w:szCs w:val="21"/>
+        </w:rPr>
+        <w:tab/>
+      </w:r>
+      <w:r>
+        <w:rPr>
+          <w:b/>
+          <w:szCs w:val="21"/>
+        </w:rPr>
+        <w:tab/>
+      </w:r>
+      <w:r>
+        <w:rPr>
+          <w:b/>
+          <w:szCs w:val="21"/>
+        </w:rPr>
+        <w:t>p.</w:t>
+      </w:r>
+      <w:r>
+        <w:rPr>
+          <w:b/>
+          <w:szCs w:val="21"/>
+        </w:rPr>
+        <w:t>3</w:t>
+      </w:r>
+    </w:p>
+    <w:p>
+      <w:pPr>
+        <w:ind w:firstLineChars="50" w:firstLine="103"/>
+        <w:jc w:val="left"/>
+        <w:rPr>
+          <w:b/>
+          <w:szCs w:val="21"/>
+        </w:rPr>
+      </w:pPr>
+      <w:r>
+        <w:rPr>
+          <w:b/>
+          <w:szCs w:val="21"/>
+        </w:rPr>
+        <w:t xml:space="preserve">5.2 </w:t>
+      </w:r>
+      <w:r>
+        <w:rPr>
+          <w:rFonts w:hint="eastAsia"/>
+          <w:b/>
+          <w:szCs w:val="21"/>
+        </w:rPr>
+        <w:t>プログラムレジスタ，命令レジスタ，MAR，MDRの仕様</w:t>
+      </w:r>
+      <w:r>
+        <w:rPr>
+          <w:rFonts w:hint="eastAsia"/>
+          <w:b/>
+          <w:szCs w:val="21"/>
+        </w:rPr>
+        <w:t xml:space="preserve"> </w:t>
+      </w:r>
+      <w:r>
+        <w:rPr>
+          <w:b/>
+          <w:szCs w:val="21"/>
+        </w:rPr>
+        <w:tab/>
+      </w:r>
+      <w:r>
+        <w:rPr>
+          <w:b/>
+          <w:szCs w:val="21"/>
+        </w:rPr>
+        <w:t xml:space="preserve">…  </w:t>
+      </w:r>
+      <w:r>
+        <w:rPr>
+          <w:b/>
+          <w:szCs w:val="21"/>
+        </w:rPr>
+        <w:tab/>
+        <w:t>p.3</w:t>
+      </w:r>
+    </w:p>
+    <w:p>
+      <w:pPr>
+        <w:ind w:firstLineChars="50" w:firstLine="103"/>
+        <w:jc w:val="left"/>
+        <w:rPr>
+          <w:b/>
+          <w:szCs w:val="21"/>
+        </w:rPr>
+      </w:pPr>
+      <w:r>
+        <w:rPr>
+          <w:b/>
+          <w:szCs w:val="21"/>
+        </w:rPr>
+        <w:t xml:space="preserve">5.3 </w:t>
+      </w:r>
+      <w:r>
+        <w:rPr>
+          <w:rFonts w:hint="eastAsia"/>
+          <w:b/>
+          <w:szCs w:val="21"/>
+        </w:rPr>
+        <w:t>命令フィールド</w:t>
+      </w:r>
+      <w:r>
+        <w:rPr>
+          <w:b/>
+          <w:szCs w:val="21"/>
+        </w:rPr>
+        <w:tab/>
+        <w:t>…</w:t>
+      </w:r>
+      <w:r>
+        <w:rPr>
+          <w:b/>
+          <w:szCs w:val="21"/>
+        </w:rPr>
+        <w:tab/>
+      </w:r>
+      <w:r>
+        <w:rPr>
+          <w:b/>
+          <w:szCs w:val="21"/>
+        </w:rPr>
+        <w:tab/>
+      </w:r>
+      <w:r>
+        <w:rPr>
+          <w:b/>
+          <w:szCs w:val="21"/>
+        </w:rPr>
+        <w:tab/>
+      </w:r>
+      <w:r>
+        <w:rPr>
+          <w:b/>
+          <w:szCs w:val="21"/>
+        </w:rPr>
+        <w:tab/>
+      </w:r>
+      <w:r>
+        <w:rPr>
+          <w:b/>
+          <w:szCs w:val="21"/>
+        </w:rPr>
+        <w:tab/>
+      </w:r>
+      <w:r>
+        <w:rPr>
+          <w:b/>
+          <w:szCs w:val="21"/>
+        </w:rPr>
+        <w:tab/>
+        <w:t>p.3</w:t>
+      </w:r>
+    </w:p>
+    <w:p>
+      <w:pPr>
+        <w:ind w:firstLineChars="50" w:firstLine="103"/>
+        <w:jc w:val="left"/>
+        <w:rPr>
+          <w:b/>
+          <w:szCs w:val="21"/>
+        </w:rPr>
+      </w:pPr>
+      <w:r>
+        <w:rPr>
+          <w:b/>
+          <w:szCs w:val="21"/>
+        </w:rPr>
+        <w:t>5.4</w:t>
+      </w:r>
+      <w:r>
+        <w:rPr>
+          <w:rFonts w:hint="eastAsia"/>
+          <w:b/>
+          <w:szCs w:val="21"/>
+        </w:rPr>
+        <w:t xml:space="preserve"> 命令セット</w:t>
+      </w:r>
+      <w:r>
+        <w:rPr>
+          <w:b/>
+          <w:szCs w:val="21"/>
+        </w:rPr>
+        <w:tab/>
+      </w:r>
+      <w:r>
+        <w:rPr>
+          <w:b/>
+          <w:szCs w:val="21"/>
+        </w:rPr>
+        <w:tab/>
+      </w:r>
+      <w:r>
+        <w:rPr>
+          <w:b/>
+          <w:szCs w:val="21"/>
+        </w:rPr>
+        <w:t>…</w:t>
+      </w:r>
+      <w:r>
+        <w:rPr>
+          <w:b/>
+          <w:szCs w:val="21"/>
+        </w:rPr>
+        <w:tab/>
+      </w:r>
+      <w:r>
+        <w:rPr>
+          <w:b/>
+          <w:szCs w:val="21"/>
+        </w:rPr>
+        <w:tab/>
+      </w:r>
+      <w:r>
+        <w:rPr>
+          <w:b/>
+          <w:szCs w:val="21"/>
+        </w:rPr>
+        <w:tab/>
+      </w:r>
+      <w:r>
+        <w:rPr>
+          <w:b/>
+          <w:szCs w:val="21"/>
+        </w:rPr>
+        <w:tab/>
+      </w:r>
+      <w:r>
+        <w:rPr>
+          <w:b/>
+          <w:szCs w:val="21"/>
+        </w:rPr>
+        <w:tab/>
+      </w:r>
+      <w:r>
+        <w:rPr>
+          <w:b/>
+          <w:szCs w:val="21"/>
+        </w:rPr>
+        <w:tab/>
+        <w:t>p.4</w:t>
+      </w:r>
+    </w:p>
+    <w:p>
+      <w:pPr>
+        <w:ind w:firstLineChars="50" w:firstLine="103"/>
+        <w:jc w:val="left"/>
+        <w:rPr>
+          <w:b/>
+          <w:szCs w:val="21"/>
+        </w:rPr>
+      </w:pPr>
+      <w:r>
+        <w:rPr>
+          <w:rFonts w:hint="eastAsia"/>
+          <w:b/>
+          <w:szCs w:val="21"/>
+        </w:rPr>
+        <w:t>5.</w:t>
+      </w:r>
+      <w:r>
+        <w:rPr>
+          <w:b/>
+          <w:szCs w:val="21"/>
+        </w:rPr>
+        <w:t>5</w:t>
+      </w:r>
+      <w:r>
+        <w:rPr>
+          <w:rFonts w:hint="eastAsia"/>
+          <w:b/>
+          <w:szCs w:val="21"/>
+        </w:rPr>
+        <w:t xml:space="preserve"> 制御信号生成回路</w:t>
+      </w:r>
+      <w:r>
+        <w:rPr>
+          <w:b/>
+          <w:szCs w:val="21"/>
+        </w:rPr>
+        <w:tab/>
+        <w:t>…</w:t>
+      </w:r>
+      <w:r>
+        <w:rPr>
+          <w:b/>
+          <w:szCs w:val="21"/>
+        </w:rPr>
+        <w:t xml:space="preserve">    </w:t>
+      </w:r>
+      <w:r>
+        <w:rPr>
+          <w:b/>
+          <w:szCs w:val="21"/>
+        </w:rPr>
+        <w:tab/>
+      </w:r>
+      <w:r>
+        <w:rPr>
+          <w:b/>
+          <w:szCs w:val="21"/>
+        </w:rPr>
+        <w:tab/>
+      </w:r>
+      <w:r>
+        <w:rPr>
+          <w:b/>
+          <w:szCs w:val="21"/>
+        </w:rPr>
+        <w:tab/>
+      </w:r>
+      <w:r>
+        <w:rPr>
+          <w:b/>
+          <w:szCs w:val="21"/>
+        </w:rPr>
+        <w:tab/>
+      </w:r>
+      <w:r>
+        <w:rPr>
+          <w:b/>
+          <w:szCs w:val="21"/>
+        </w:rPr>
+        <w:tab/>
+      </w:r>
+      <w:r>
+        <w:rPr>
+          <w:b/>
+          <w:szCs w:val="21"/>
+        </w:rPr>
+        <w:tab/>
+        <w:t>p.5</w:t>
+      </w:r>
+    </w:p>
+    <w:p>
+      <w:pPr>
+        <w:ind w:firstLineChars="50" w:firstLine="103"/>
+        <w:jc w:val="left"/>
+        <w:rPr>
+          <w:b/>
+          <w:szCs w:val="21"/>
+        </w:rPr>
+      </w:pPr>
+      <w:r>
+        <w:rPr>
+          <w:rFonts w:hint="eastAsia"/>
+          <w:b/>
+          <w:szCs w:val="21"/>
+        </w:rPr>
+        <w:t>5.</w:t>
+      </w:r>
+      <w:r>
+        <w:rPr>
+          <w:b/>
+          <w:szCs w:val="21"/>
+        </w:rPr>
+        <w:t>6 ALU</w:t>
+      </w:r>
+      <w:r>
+        <w:rPr>
+          <w:b/>
+          <w:szCs w:val="21"/>
+        </w:rPr>
+        <w:tab/>
+      </w:r>
+      <w:r>
+        <w:rPr>
+          <w:b/>
+          <w:szCs w:val="21"/>
+        </w:rPr>
+        <w:tab/>
+      </w:r>
+      <w:r>
+        <w:rPr>
+          <w:b/>
+          <w:szCs w:val="21"/>
+        </w:rPr>
+        <w:t>…</w:t>
+      </w:r>
+      <w:r>
+        <w:rPr>
+          <w:b/>
+          <w:szCs w:val="21"/>
+        </w:rPr>
+        <w:tab/>
+      </w:r>
+      <w:r>
+        <w:rPr>
+          <w:b/>
+          <w:szCs w:val="21"/>
+        </w:rPr>
+        <w:tab/>
+      </w:r>
+      <w:r>
+        <w:rPr>
+          <w:b/>
+          <w:szCs w:val="21"/>
+        </w:rPr>
+        <w:tab/>
+      </w:r>
+      <w:r>
+        <w:rPr>
+          <w:b/>
+          <w:szCs w:val="21"/>
+        </w:rPr>
+        <w:tab/>
+      </w:r>
+      <w:r>
+        <w:rPr>
+          <w:b/>
+          <w:szCs w:val="21"/>
+        </w:rPr>
+        <w:tab/>
+      </w:r>
+      <w:r>
+        <w:rPr>
+          <w:b/>
+          <w:szCs w:val="21"/>
+        </w:rPr>
+        <w:tab/>
+        <w:t>p.6</w:t>
+      </w:r>
+    </w:p>
+    <w:p>
+      <w:pPr>
+        <w:ind w:firstLineChars="50" w:firstLine="103"/>
+        <w:jc w:val="left"/>
+        <w:rPr>
+          <w:b/>
+          <w:szCs w:val="21"/>
+        </w:rPr>
+      </w:pPr>
+      <w:r>
+        <w:rPr>
+          <w:rFonts w:hint="eastAsia"/>
+          <w:b/>
+          <w:szCs w:val="21"/>
+        </w:rPr>
+        <w:t>5.</w:t>
+      </w:r>
+      <w:r>
+        <w:rPr>
+          <w:b/>
+          <w:szCs w:val="21"/>
+        </w:rPr>
+        <w:t>7</w:t>
+      </w:r>
+      <w:r>
+        <w:rPr>
+          <w:rFonts w:hint="eastAsia"/>
+          <w:b/>
+          <w:szCs w:val="21"/>
+        </w:rPr>
+        <w:t xml:space="preserve"> 回路図</w:t>
+      </w:r>
+      <w:r>
+        <w:rPr>
+          <w:b/>
+          <w:szCs w:val="21"/>
+        </w:rPr>
+        <w:tab/>
+      </w:r>
+      <w:r>
+        <w:rPr>
+          <w:b/>
+          <w:szCs w:val="21"/>
+        </w:rPr>
+        <w:tab/>
+      </w:r>
+      <w:r>
+        <w:rPr>
+          <w:b/>
+          <w:szCs w:val="21"/>
+        </w:rPr>
+        <w:t>…</w:t>
+      </w:r>
+      <w:r>
+        <w:rPr>
+          <w:b/>
+          <w:szCs w:val="21"/>
+        </w:rPr>
+        <w:tab/>
+      </w:r>
+      <w:r>
+        <w:rPr>
+          <w:b/>
+          <w:szCs w:val="21"/>
+        </w:rPr>
+        <w:tab/>
+      </w:r>
+      <w:r>
+        <w:rPr>
+          <w:b/>
+          <w:szCs w:val="21"/>
+        </w:rPr>
+        <w:tab/>
+      </w:r>
+      <w:r>
+        <w:rPr>
+          <w:b/>
+          <w:szCs w:val="21"/>
+        </w:rPr>
+        <w:tab/>
+      </w:r>
+      <w:r>
+        <w:rPr>
+          <w:b/>
+          <w:szCs w:val="21"/>
+        </w:rPr>
+        <w:tab/>
+      </w:r>
+      <w:r>
+        <w:rPr>
+          <w:b/>
+          <w:szCs w:val="21"/>
+        </w:rPr>
+        <w:tab/>
+        <w:t>p.7</w:t>
+      </w:r>
+    </w:p>
+    <w:p>
+      <w:pPr>
+        <w:jc w:val="left"/>
+        <w:rPr>
+          <w:b/>
+          <w:sz w:val="22"/>
+        </w:rPr>
+      </w:pPr>
+      <w:r>
+        <w:rPr>
+          <w:b/>
+          <w:sz w:val="22"/>
+        </w:rPr>
+        <w:t xml:space="preserve">6 </w:t>
+      </w:r>
+      <w:r>
+        <w:rPr>
+          <w:rFonts w:hint="eastAsia"/>
+          <w:b/>
+          <w:sz w:val="22"/>
+        </w:rPr>
+        <w:t>テスト</w:t>
+      </w:r>
+    </w:p>
+    <w:p>
+      <w:pPr>
+        <w:jc w:val="left"/>
+        <w:rPr>
+          <w:rFonts w:hint="eastAsia"/>
+          <w:b/>
+          <w:szCs w:val="21"/>
+        </w:rPr>
+      </w:pPr>
+      <w:r>
+        <w:rPr>
+          <w:rFonts w:hint="eastAsia"/>
+          <w:b/>
+          <w:szCs w:val="21"/>
+        </w:rPr>
+        <w:t xml:space="preserve">　</w:t>
+      </w:r>
+      <w:r>
+        <w:rPr>
+          <w:b/>
+          <w:szCs w:val="21"/>
+        </w:rPr>
+        <w:t>6</w:t>
+      </w:r>
+      <w:r>
+        <w:rPr>
+          <w:rFonts w:hint="eastAsia"/>
+          <w:b/>
+          <w:szCs w:val="21"/>
+        </w:rPr>
+        <w:t>.</w:t>
+      </w:r>
+      <w:r>
+        <w:rPr>
+          <w:b/>
+          <w:szCs w:val="21"/>
+        </w:rPr>
+        <w:t>1</w:t>
+      </w:r>
+      <w:r>
+        <w:rPr>
+          <w:rFonts w:hint="eastAsia"/>
+          <w:b/>
+          <w:szCs w:val="21"/>
+        </w:rPr>
+        <w:t xml:space="preserve"> テストプログラム（P</w:t>
+      </w:r>
+      <w:r>
+        <w:rPr>
+          <w:b/>
+          <w:szCs w:val="21"/>
+        </w:rPr>
+        <w:t>ython</w:t>
+      </w:r>
+      <w:r>
+        <w:rPr>
+          <w:b/>
+          <w:szCs w:val="21"/>
+        </w:rPr>
+        <w:t>）</w:t>
+      </w:r>
+      <w:r>
+        <w:rPr>
+          <w:b/>
+          <w:szCs w:val="21"/>
+        </w:rPr>
+        <w:tab/>
+      </w:r>
+      <w:r>
+        <w:rPr>
+          <w:b/>
+          <w:szCs w:val="21"/>
+        </w:rPr>
+        <w:tab/>
+        <w:t>…</w:t>
+      </w:r>
+      <w:r>
+        <w:rPr>
+          <w:b/>
+          <w:szCs w:val="21"/>
+        </w:rPr>
+        <w:tab/>
+      </w:r>
+      <w:r>
+        <w:rPr>
+          <w:b/>
+          <w:szCs w:val="21"/>
+        </w:rPr>
+        <w:tab/>
+      </w:r>
+      <w:r>
+        <w:rPr>
+          <w:b/>
+          <w:szCs w:val="21"/>
+        </w:rPr>
+        <w:tab/>
+        <w:t>p.8</w:t>
+      </w:r>
+    </w:p>
+    <w:p>
+      <w:pPr>
+        <w:jc w:val="left"/>
+        <w:rPr>
+          <w:b/>
+          <w:szCs w:val="21"/>
+        </w:rPr>
+      </w:pPr>
+      <w:r>
+        <w:rPr>
+          <w:rFonts w:hint="eastAsia"/>
+          <w:b/>
+          <w:szCs w:val="21"/>
+        </w:rPr>
+        <w:t xml:space="preserve">　</w:t>
+      </w:r>
+      <w:r>
+        <w:rPr>
+          <w:b/>
+          <w:szCs w:val="21"/>
+        </w:rPr>
+        <w:t>6</w:t>
+      </w:r>
+      <w:r>
+        <w:rPr>
+          <w:rFonts w:hint="eastAsia"/>
+          <w:b/>
+          <w:szCs w:val="21"/>
+        </w:rPr>
+        <w:t>.</w:t>
+      </w:r>
+      <w:r>
+        <w:rPr>
+          <w:b/>
+          <w:szCs w:val="21"/>
+        </w:rPr>
+        <w:t>2</w:t>
+      </w:r>
+      <w:r>
+        <w:rPr>
+          <w:rFonts w:hint="eastAsia"/>
+          <w:b/>
+          <w:szCs w:val="21"/>
+        </w:rPr>
+        <w:t xml:space="preserve"> テストプログラム（機械語，</w:t>
+      </w:r>
+      <w:r>
+        <w:rPr>
+          <w:rFonts w:hint="eastAsia"/>
+          <w:b/>
+          <w:szCs w:val="21"/>
+        </w:rPr>
+        <w:t>アセンブリ</w:t>
+      </w:r>
+      <w:r>
+        <w:rPr>
+          <w:rFonts w:hint="eastAsia"/>
+          <w:b/>
+          <w:szCs w:val="21"/>
+        </w:rPr>
+        <w:tab/>
+      </w:r>
+      <w:r>
+        <w:rPr>
+          <w:b/>
+          <w:szCs w:val="21"/>
+        </w:rPr>
+        <w:t xml:space="preserve">… </w:t>
+      </w:r>
+      <w:r>
+        <w:rPr>
+          <w:b/>
+          <w:szCs w:val="21"/>
+        </w:rPr>
+        <w:tab/>
+      </w:r>
+      <w:r>
+        <w:rPr>
+          <w:b/>
+          <w:szCs w:val="21"/>
+        </w:rPr>
+        <w:tab/>
+      </w:r>
+      <w:r>
+        <w:rPr>
+          <w:b/>
+          <w:szCs w:val="21"/>
+        </w:rPr>
+        <w:tab/>
+        <w:t>p.10</w:t>
+      </w:r>
+    </w:p>
+    <w:p>
+      <w:pPr>
+        <w:jc w:val="left"/>
+        <w:rPr>
+          <w:rFonts w:hint="eastAsia"/>
+          <w:b/>
+          <w:szCs w:val="21"/>
+        </w:rPr>
+      </w:pPr>
+      <w:r>
+        <w:rPr>
+          <w:b/>
+          <w:szCs w:val="21"/>
+        </w:rPr>
+        <w:t xml:space="preserve">  </w:t>
+      </w:r>
+      <w:r>
+        <w:rPr>
+          <w:b/>
+          <w:szCs w:val="21"/>
+        </w:rPr>
+        <w:t>6</w:t>
+      </w:r>
+      <w:r>
+        <w:rPr>
+          <w:rFonts w:hint="eastAsia"/>
+          <w:b/>
+          <w:szCs w:val="21"/>
+        </w:rPr>
+        <w:t>.</w:t>
+      </w:r>
+      <w:r>
+        <w:rPr>
+          <w:b/>
+          <w:szCs w:val="21"/>
+        </w:rPr>
+        <w:t>3</w:t>
+      </w:r>
+      <w:r>
+        <w:rPr>
+          <w:rFonts w:hint="eastAsia"/>
+          <w:b/>
+          <w:szCs w:val="21"/>
+        </w:rPr>
+        <w:t xml:space="preserve"> シミュレーション</w:t>
+      </w:r>
+      <w:r>
+        <w:rPr>
+          <w:b/>
+          <w:szCs w:val="21"/>
+        </w:rPr>
+        <w:tab/>
+      </w:r>
+      <w:r>
+        <w:rPr>
+          <w:b/>
+          <w:szCs w:val="21"/>
+        </w:rPr>
+        <w:tab/>
+      </w:r>
+      <w:r>
+        <w:rPr>
+          <w:b/>
+          <w:szCs w:val="21"/>
+        </w:rPr>
+        <w:tab/>
+      </w:r>
+      <w:r>
+        <w:rPr>
+          <w:b/>
+          <w:szCs w:val="21"/>
+        </w:rPr>
+        <w:tab/>
+        <w:t>…</w:t>
+      </w:r>
+      <w:r>
+        <w:rPr>
+          <w:b/>
+          <w:szCs w:val="21"/>
+        </w:rPr>
+        <w:tab/>
+      </w:r>
+      <w:r>
+        <w:rPr>
+          <w:b/>
+          <w:szCs w:val="21"/>
+        </w:rPr>
+        <w:tab/>
+      </w:r>
+      <w:r>
+        <w:rPr>
+          <w:b/>
+          <w:szCs w:val="21"/>
+        </w:rPr>
+        <w:tab/>
+        <w:t>p.13</w:t>
+      </w:r>
+    </w:p>
+    <w:p>
+      <w:pPr>
+        <w:jc w:val="left"/>
+        <w:rPr>
+          <w:b/>
+          <w:sz w:val="22"/>
+        </w:rPr>
+      </w:pPr>
+      <w:r>
+        <w:rPr>
+          <w:b/>
+          <w:sz w:val="22"/>
+        </w:rPr>
+        <w:t>7 FPGA</w:t>
+      </w:r>
+      <w:r>
+        <w:rPr>
+          <w:rFonts w:hint="eastAsia"/>
+          <w:b/>
+          <w:sz w:val="22"/>
+        </w:rPr>
+        <w:t>実装</w:t>
+      </w:r>
+    </w:p>
+    <w:p>
+      <w:pPr>
+        <w:jc w:val="left"/>
+        <w:rPr>
+          <w:rFonts w:hint="eastAsia"/>
+          <w:b/>
+          <w:szCs w:val="21"/>
+        </w:rPr>
+      </w:pPr>
+      <w:r>
+        <w:rPr>
+          <w:rFonts w:hint="eastAsia"/>
+          <w:b/>
+          <w:sz w:val="22"/>
+        </w:rPr>
+        <w:t xml:space="preserve"> </w:t>
+      </w:r>
+      <w:r>
+        <w:rPr>
+          <w:rFonts w:hint="eastAsia"/>
+          <w:b/>
+          <w:szCs w:val="21"/>
+        </w:rPr>
+        <w:t>7.</w:t>
+      </w:r>
+      <w:r>
+        <w:rPr>
+          <w:b/>
+          <w:szCs w:val="21"/>
+        </w:rPr>
+        <w:t>1</w:t>
+      </w:r>
+      <w:r>
+        <w:rPr>
+          <w:rFonts w:hint="eastAsia"/>
+          <w:b/>
+          <w:szCs w:val="21"/>
+        </w:rPr>
+        <w:t xml:space="preserve"> 動作例</w:t>
+      </w:r>
+      <w:r>
+        <w:rPr>
+          <w:b/>
+          <w:szCs w:val="21"/>
+        </w:rPr>
+        <w:tab/>
+        <w:t>…</w:t>
+      </w:r>
+      <w:r>
+        <w:rPr>
+          <w:b/>
+          <w:szCs w:val="21"/>
+        </w:rPr>
+        <w:tab/>
+      </w:r>
+      <w:r>
+        <w:rPr>
+          <w:b/>
+          <w:szCs w:val="21"/>
+        </w:rPr>
+        <w:tab/>
+      </w:r>
+      <w:r>
+        <w:rPr>
+          <w:b/>
+          <w:szCs w:val="21"/>
+        </w:rPr>
+        <w:tab/>
+      </w:r>
+      <w:r>
+        <w:rPr>
+          <w:b/>
+          <w:szCs w:val="21"/>
+        </w:rPr>
+        <w:tab/>
+      </w:r>
+      <w:r>
+        <w:rPr>
+          <w:b/>
+          <w:szCs w:val="21"/>
+        </w:rPr>
+        <w:tab/>
+      </w:r>
+      <w:r>
+        <w:rPr>
+          <w:b/>
+          <w:szCs w:val="21"/>
+        </w:rPr>
+        <w:tab/>
+      </w:r>
+      <w:r>
+        <w:rPr>
+          <w:b/>
+          <w:szCs w:val="21"/>
+        </w:rPr>
+        <w:tab/>
+        <w:t>p.14</w:t>
+      </w:r>
+    </w:p>
+    <w:p>
+      <w:pPr>
+        <w:jc w:val="left"/>
+        <w:rPr>
+          <w:rFonts w:hint="eastAsia"/>
+          <w:b/>
+          <w:sz w:val="22"/>
+        </w:rPr>
+      </w:pPr>
+      <w:r>
+        <w:rPr>
+          <w:rFonts w:hint="eastAsia"/>
+          <w:b/>
+          <w:sz w:val="22"/>
+        </w:rPr>
+        <w:t>8</w:t>
+      </w:r>
+      <w:r>
+        <w:rPr>
+          <w:b/>
+          <w:sz w:val="22"/>
+        </w:rPr>
+        <w:t xml:space="preserve"> おわりに</w:t>
+      </w:r>
+      <w:r>
+        <w:rPr>
+          <w:b/>
+          <w:sz w:val="22"/>
+        </w:rPr>
+        <w:tab/>
+        <w:t>…</w:t>
+      </w:r>
+      <w:r>
+        <w:rPr>
+          <w:b/>
+          <w:sz w:val="22"/>
+        </w:rPr>
+        <w:tab/>
+      </w:r>
+      <w:r>
+        <w:rPr>
+          <w:b/>
+          <w:sz w:val="22"/>
+        </w:rPr>
+        <w:tab/>
+      </w:r>
+      <w:r>
+        <w:rPr>
+          <w:b/>
+          <w:sz w:val="22"/>
+        </w:rPr>
+        <w:tab/>
+      </w:r>
+      <w:r>
+        <w:rPr>
+          <w:b/>
+          <w:sz w:val="22"/>
+        </w:rPr>
+        <w:tab/>
+      </w:r>
+      <w:r>
+        <w:rPr>
+          <w:b/>
+          <w:sz w:val="22"/>
+        </w:rPr>
+        <w:tab/>
+      </w:r>
+      <w:r>
+        <w:rPr>
+          <w:b/>
+          <w:sz w:val="22"/>
+        </w:rPr>
+        <w:tab/>
+      </w:r>
+      <w:r>
+        <w:rPr>
+          <w:b/>
+          <w:sz w:val="22"/>
+        </w:rPr>
+        <w:tab/>
+      </w:r>
+      <w:bookmarkStart w:id="0" w:name="_GoBack"/>
+      <w:bookmarkEnd w:id="0"/>
+      <w:r>
+        <w:rPr>
+          <w:b/>
+          <w:sz w:val="22"/>
+        </w:rPr>
+        <w:t>p.14</w:t>
+      </w:r>
+    </w:p>
+    <w:p>
+      <w:pPr>
+        <w:jc w:val="left"/>
+        <w:rPr>
+          <w:b/>
+          <w:sz w:val="32"/>
+          <w:szCs w:val="32"/>
+        </w:rPr>
+      </w:pPr>
+    </w:p>
+    <w:p>
+      <w:pPr>
+        <w:jc w:val="left"/>
+        <w:rPr>
+          <w:b/>
+          <w:sz w:val="32"/>
+          <w:szCs w:val="32"/>
+        </w:rPr>
+      </w:pPr>
+    </w:p>
+    <w:p>
+      <w:pPr>
+        <w:widowControl/>
+        <w:jc w:val="left"/>
+        <w:rPr>
+          <w:b/>
+          <w:sz w:val="32"/>
+          <w:szCs w:val="32"/>
+        </w:rPr>
+      </w:pPr>
+      <w:r>
+        <w:rPr>
+          <w:rFonts w:hint="eastAsia"/>
+          <w:b/>
+          <w:sz w:val="32"/>
+          <w:szCs w:val="32"/>
+        </w:rPr>
         <w:t>1</w:t>
       </w:r>
       <w:r>
@@ -1216,7 +2733,6 @@
           <w:sz w:val="32"/>
           <w:szCs w:val="32"/>
         </w:rPr>
-        <w:lastRenderedPageBreak/>
         <w:t xml:space="preserve">5 </w:t>
       </w:r>
       <w:r>
@@ -2700,7 +4216,6 @@
           <w:sz w:val="24"/>
           <w:szCs w:val="24"/>
         </w:rPr>
-        <w:lastRenderedPageBreak/>
         <w:t>5.</w:t>
       </w:r>
       <w:r>
@@ -5871,7 +7386,6 @@
           <w:sz w:val="24"/>
           <w:szCs w:val="24"/>
         </w:rPr>
-        <w:lastRenderedPageBreak/>
         <w:t>5.</w:t>
       </w:r>
       <w:r>
@@ -7336,7 +8850,6 @@
           <w:sz w:val="24"/>
           <w:szCs w:val="24"/>
         </w:rPr>
-        <w:lastRenderedPageBreak/>
         <w:t>5.</w:t>
       </w:r>
       <w:r>
@@ -8264,22 +9777,98 @@
     </w:p>
     <w:p>
       <w:pPr>
-        <w:widowControl/>
-        <w:jc w:val="left"/>
         <w:rPr>
           <w:szCs w:val="21"/>
         </w:rPr>
       </w:pPr>
-      <w:r>
-        <w:rPr>
-          <w:szCs w:val="21"/>
-        </w:rPr>
-        <w:br w:type="page"/>
-      </w:r>
     </w:p>
     <w:p>
       <w:pPr>
         <w:rPr>
+          <w:szCs w:val="21"/>
+        </w:rPr>
+      </w:pPr>
+    </w:p>
+    <w:p>
+      <w:pPr>
+        <w:rPr>
+          <w:szCs w:val="21"/>
+        </w:rPr>
+      </w:pPr>
+    </w:p>
+    <w:p>
+      <w:pPr>
+        <w:rPr>
+          <w:szCs w:val="21"/>
+        </w:rPr>
+      </w:pPr>
+    </w:p>
+    <w:p>
+      <w:pPr>
+        <w:rPr>
+          <w:szCs w:val="21"/>
+        </w:rPr>
+      </w:pPr>
+    </w:p>
+    <w:p>
+      <w:pPr>
+        <w:rPr>
+          <w:szCs w:val="21"/>
+        </w:rPr>
+      </w:pPr>
+    </w:p>
+    <w:p>
+      <w:pPr>
+        <w:rPr>
+          <w:szCs w:val="21"/>
+        </w:rPr>
+      </w:pPr>
+    </w:p>
+    <w:p>
+      <w:pPr>
+        <w:rPr>
+          <w:szCs w:val="21"/>
+        </w:rPr>
+      </w:pPr>
+    </w:p>
+    <w:p>
+      <w:pPr>
+        <w:rPr>
+          <w:szCs w:val="21"/>
+        </w:rPr>
+      </w:pPr>
+    </w:p>
+    <w:p>
+      <w:pPr>
+        <w:rPr>
+          <w:szCs w:val="21"/>
+        </w:rPr>
+      </w:pPr>
+    </w:p>
+    <w:p>
+      <w:pPr>
+        <w:rPr>
+          <w:szCs w:val="21"/>
+        </w:rPr>
+      </w:pPr>
+    </w:p>
+    <w:p>
+      <w:pPr>
+        <w:rPr>
+          <w:szCs w:val="21"/>
+        </w:rPr>
+      </w:pPr>
+    </w:p>
+    <w:p>
+      <w:pPr>
+        <w:rPr>
+          <w:szCs w:val="21"/>
+        </w:rPr>
+      </w:pPr>
+    </w:p>
+    <w:p>
+      <w:pPr>
+        <w:rPr>
           <w:b/>
           <w:sz w:val="24"/>
           <w:szCs w:val="21"/>
@@ -8292,7 +9881,6 @@
           <w:sz w:val="24"/>
           <w:szCs w:val="21"/>
         </w:rPr>
-        <w:lastRenderedPageBreak/>
         <w:t>5.</w:t>
       </w:r>
       <w:r>
@@ -8317,7 +9905,7 @@
       <w:pPr>
         <w:ind w:firstLineChars="100" w:firstLine="210"/>
         <w:rPr>
-          <w:rFonts w:ascii="Segoe UI" w:hAnsi="Segoe UI" w:cs="Segoe UI" w:hint="eastAsia"/>
+          <w:rFonts w:ascii="Segoe UI" w:hAnsi="Segoe UI" w:cs="Segoe UI"/>
           <w:noProof/>
           <w:color w:val="24292E"/>
           <w:szCs w:val="21"/>
@@ -8376,8 +9964,8 @@
         </w:rPr>
         <w:drawing>
           <wp:inline distT="0" distB="0" distL="0" distR="0">
-            <wp:extent cx="5312082" cy="3440317"/>
-            <wp:effectExtent l="0" t="0" r="3175" b="8255"/>
+            <wp:extent cx="4883786" cy="3162935"/>
+            <wp:effectExtent l="0" t="0" r="0" b="0"/>
             <wp:docPr id="2" name="図 2"/>
             <wp:cNvGraphicFramePr>
               <a:graphicFrameLocks xmlns:a="http://schemas.openxmlformats.org/drawingml/2006/main" noChangeAspect="1"/>
@@ -8392,7 +9980,7 @@
                     </pic:cNvPicPr>
                   </pic:nvPicPr>
                   <pic:blipFill>
-                    <a:blip r:embed="rId4" cstate="print">
+                    <a:blip r:embed="rId6" cstate="print">
                       <a:extLst>
                         <a:ext uri="{28A0092B-C50C-407E-A947-70E740481C1C}">
                           <a14:useLocalDpi xmlns:a14="http://schemas.microsoft.com/office/drawing/2010/main" val="0"/>
@@ -8407,7 +9995,7 @@
                   <pic:spPr bwMode="auto">
                     <a:xfrm>
                       <a:off x="0" y="0"/>
-                      <a:ext cx="5466231" cy="3540150"/>
+                      <a:ext cx="5041252" cy="3264916"/>
                     </a:xfrm>
                     <a:prstGeom prst="rect">
                       <a:avLst/>
@@ -8494,7 +10082,6 @@
           <w:sz w:val="32"/>
           <w:szCs w:val="32"/>
         </w:rPr>
-        <w:lastRenderedPageBreak/>
         <w:t>6</w:t>
       </w:r>
       <w:r>
@@ -9061,23 +10648,23 @@
           <w:p>
             <w:pPr>
               <w:rPr>
-                <w:rFonts w:ascii="Consolas" w:hAnsi="Consolas" w:hint="eastAsia"/>
-                <w:szCs w:val="21"/>
-              </w:rPr>
-            </w:pPr>
-          </w:p>
-          <w:p>
-            <w:pPr>
-              <w:rPr>
                 <w:rFonts w:ascii="Consolas" w:hAnsi="Consolas"/>
                 <w:szCs w:val="21"/>
               </w:rPr>
             </w:pPr>
-            <w:r>
+          </w:p>
+          <w:p>
+            <w:pPr>
               <w:rPr>
                 <w:rFonts w:ascii="Consolas" w:hAnsi="Consolas"/>
                 <w:szCs w:val="21"/>
               </w:rPr>
+            </w:pPr>
+            <w:r>
+              <w:rPr>
+                <w:rFonts w:ascii="Consolas" w:hAnsi="Consolas"/>
+                <w:szCs w:val="21"/>
+              </w:rPr>
               <w:t>while t &gt; 0:</w:t>
             </w:r>
           </w:p>
@@ -9153,30 +10740,29 @@
                 <w:rFonts w:ascii="Consolas" w:hAnsi="Consolas"/>
                 <w:szCs w:val="21"/>
               </w:rPr>
-              <w:lastRenderedPageBreak/>
               <w:t>print(hex(x1), '=', x1)</w:t>
             </w:r>
           </w:p>
           <w:p>
             <w:pPr>
               <w:rPr>
-                <w:rFonts w:ascii="Consolas" w:hAnsi="Consolas" w:hint="eastAsia"/>
-                <w:szCs w:val="21"/>
-              </w:rPr>
-            </w:pPr>
-          </w:p>
-          <w:p>
-            <w:pPr>
-              <w:rPr>
                 <w:rFonts w:ascii="Consolas" w:hAnsi="Consolas"/>
                 <w:szCs w:val="21"/>
               </w:rPr>
             </w:pPr>
-            <w:r>
+          </w:p>
+          <w:p>
+            <w:pPr>
               <w:rPr>
                 <w:rFonts w:ascii="Consolas" w:hAnsi="Consolas"/>
                 <w:szCs w:val="21"/>
               </w:rPr>
+            </w:pPr>
+            <w:r>
+              <w:rPr>
+                <w:rFonts w:ascii="Consolas" w:hAnsi="Consolas"/>
+                <w:szCs w:val="21"/>
+              </w:rPr>
               <w:t xml:space="preserve">for </w:t>
             </w:r>
             <w:proofErr w:type="spellStart"/>
@@ -9717,15 +11303,14 @@
           <w:p>
             <w:pPr>
               <w:rPr>
-                <w:rFonts w:ascii="Consolas" w:hAnsi="Consolas" w:hint="eastAsia"/>
-                <w:szCs w:val="21"/>
-              </w:rPr>
-            </w:pPr>
-          </w:p>
-          <w:p>
-            <w:pPr>
-              <w:rPr>
-                <w:rFonts w:hint="eastAsia"/>
+                <w:rFonts w:ascii="Consolas" w:hAnsi="Consolas"/>
+                <w:szCs w:val="21"/>
+              </w:rPr>
+            </w:pPr>
+          </w:p>
+          <w:p>
+            <w:pPr>
+              <w:rPr>
                 <w:szCs w:val="21"/>
               </w:rPr>
             </w:pPr>
@@ -9752,7 +11337,6 @@
           <w:rFonts w:hint="eastAsia"/>
           <w:szCs w:val="21"/>
         </w:rPr>
-        <w:lastRenderedPageBreak/>
         <w:t>図2．平方根を計算するプログラム（Python）</w:t>
       </w:r>
     </w:p>
@@ -9792,7 +11376,6 @@
           <w:sz w:val="24"/>
           <w:szCs w:val="21"/>
         </w:rPr>
-        <w:lastRenderedPageBreak/>
         <w:t>6</w:t>
       </w:r>
       <w:r>
@@ -9923,7 +11506,6 @@
     <w:p>
       <w:pPr>
         <w:rPr>
-          <w:rFonts w:hint="eastAsia"/>
           <w:szCs w:val="21"/>
         </w:rPr>
       </w:pPr>
@@ -12575,7 +14157,6 @@
             </w:pPr>
             <w:proofErr w:type="spellStart"/>
             <w:r>
-              <w:lastRenderedPageBreak/>
               <w:t>afda</w:t>
             </w:r>
             <w:proofErr w:type="spellEnd"/>
@@ -15649,7 +17230,6 @@
               <w:jc w:val="center"/>
             </w:pPr>
             <w:r>
-              <w:lastRenderedPageBreak/>
               <w:t>f101</w:t>
             </w:r>
           </w:p>
@@ -18718,7 +20298,6 @@
               <w:jc w:val="center"/>
             </w:pPr>
             <w:r>
-              <w:lastRenderedPageBreak/>
               <w:t>8907</w:t>
             </w:r>
           </w:p>
@@ -19606,7 +21185,6 @@
     <w:p>
       <w:pPr>
         <w:rPr>
-          <w:rFonts w:hint="eastAsia"/>
           <w:szCs w:val="21"/>
         </w:rPr>
       </w:pPr>
@@ -19853,7 +21431,6 @@
     <w:p>
       <w:pPr>
         <w:rPr>
-          <w:rFonts w:hint="eastAsia"/>
           <w:szCs w:val="21"/>
         </w:rPr>
       </w:pPr>
@@ -19879,7 +21456,7 @@
                     </pic:cNvPicPr>
                   </pic:nvPicPr>
                   <pic:blipFill>
-                    <a:blip r:embed="rId5" cstate="print">
+                    <a:blip r:embed="rId7" cstate="print">
                       <a:extLst>
                         <a:ext uri="{28A0092B-C50C-407E-A947-70E740481C1C}">
                           <a14:useLocalDpi xmlns:a14="http://schemas.microsoft.com/office/drawing/2010/main" val="0"/>
@@ -19941,7 +21518,7 @@
                     </pic:cNvPicPr>
                   </pic:nvPicPr>
                   <pic:blipFill>
-                    <a:blip r:embed="rId6" cstate="print">
+                    <a:blip r:embed="rId8" cstate="print">
                       <a:extLst>
                         <a:ext uri="{28A0092B-C50C-407E-A947-70E740481C1C}">
                           <a14:useLocalDpi xmlns:a14="http://schemas.microsoft.com/office/drawing/2010/main" val="0"/>
@@ -20064,7 +21641,6 @@
           <w:sz w:val="32"/>
           <w:szCs w:val="32"/>
         </w:rPr>
-        <w:lastRenderedPageBreak/>
         <w:t>7</w:t>
       </w:r>
       <w:r>
@@ -20490,7 +22066,7 @@
                     </pic:cNvPicPr>
                   </pic:nvPicPr>
                   <pic:blipFill>
-                    <a:blip r:embed="rId7" cstate="print">
+                    <a:blip r:embed="rId9" cstate="print">
                       <a:extLst>
                         <a:ext uri="{28A0092B-C50C-407E-A947-70E740481C1C}">
                           <a14:useLocalDpi xmlns:a14="http://schemas.microsoft.com/office/drawing/2010/main" val="0"/>
@@ -20544,7 +22120,7 @@
                     </pic:cNvPicPr>
                   </pic:nvPicPr>
                   <pic:blipFill>
-                    <a:blip r:embed="rId8" cstate="print">
+                    <a:blip r:embed="rId10" cstate="print">
                       <a:extLst>
                         <a:ext uri="{28A0092B-C50C-407E-A947-70E740481C1C}">
                           <a14:useLocalDpi xmlns:a14="http://schemas.microsoft.com/office/drawing/2010/main" val="0"/>
@@ -20816,7 +22392,6 @@
       <w:pPr>
         <w:ind w:firstLineChars="100" w:firstLine="210"/>
         <w:rPr>
-          <w:rFonts w:hint="eastAsia"/>
           <w:szCs w:val="21"/>
         </w:rPr>
       </w:pPr>
@@ -20834,8 +22409,6 @@
         </w:rPr>
         <w:t>，</w:t>
       </w:r>
-      <w:bookmarkStart w:id="0" w:name="_GoBack"/>
-      <w:bookmarkEnd w:id="0"/>
       <w:r>
         <w:rPr>
           <w:rFonts w:hint="eastAsia"/>
@@ -20859,17 +22432,104 @@
       </w:r>
     </w:p>
     <w:sectPr>
+      <w:footerReference w:type="default" r:id="rId11"/>
       <w:pgSz w:w="11906" w:h="16838"/>
       <w:pgMar w:top="1985" w:right="1701" w:bottom="1701" w:left="1701" w:header="851" w:footer="992" w:gutter="0"/>
+      <w:pgNumType w:start="0"/>
       <w:cols w:space="425"/>
+      <w:titlePg/>
       <w:docGrid w:type="lines" w:linePitch="360"/>
     </w:sectPr>
   </w:body>
 </w:document>
 </file>
 
+<file path=word/endnotes.xml><?xml version="1.0" encoding="utf-8"?>
+<w:endnotes xmlns:wpc="http://schemas.microsoft.com/office/word/2010/wordprocessingCanvas" xmlns:cx="http://schemas.microsoft.com/office/drawing/2014/chartex" xmlns:mc="http://schemas.openxmlformats.org/markup-compatibility/2006" xmlns:o="urn:schemas-microsoft-com:office:office" xmlns:r="http://schemas.openxmlformats.org/officeDocument/2006/relationships" xmlns:m="http://schemas.openxmlformats.org/officeDocument/2006/math" xmlns:v="urn:schemas-microsoft-com:vml" xmlns:wp14="http://schemas.microsoft.com/office/word/2010/wordprocessingDrawing" xmlns:wp="http://schemas.openxmlformats.org/drawingml/2006/wordprocessingDrawing" xmlns:w10="urn:schemas-microsoft-com:office:word" xmlns:w="http://schemas.openxmlformats.org/wordprocessingml/2006/main" xmlns:w14="http://schemas.microsoft.com/office/word/2010/wordml" xmlns:w15="http://schemas.microsoft.com/office/word/2012/wordml" xmlns:w16se="http://schemas.microsoft.com/office/word/2015/wordml/symex" xmlns:wpg="http://schemas.microsoft.com/office/word/2010/wordprocessingGroup" xmlns:wpi="http://schemas.microsoft.com/office/word/2010/wordprocessingInk" xmlns:wne="http://schemas.microsoft.com/office/word/2006/wordml" xmlns:wps="http://schemas.microsoft.com/office/word/2010/wordprocessingShape" mc:Ignorable="w14 w15 w16se wp14">
+  <w:endnote w:type="separator" w:id="-1">
+    <w:p>
+      <w:r>
+        <w:separator/>
+      </w:r>
+    </w:p>
+  </w:endnote>
+  <w:endnote w:type="continuationSeparator" w:id="0">
+    <w:p>
+      <w:r>
+        <w:continuationSeparator/>
+      </w:r>
+    </w:p>
+  </w:endnote>
+</w:endnotes>
+</file>
+
+<file path=word/footer1.xml><?xml version="1.0" encoding="utf-8"?>
+<w:ftr xmlns:wpc="http://schemas.microsoft.com/office/word/2010/wordprocessingCanvas" xmlns:cx="http://schemas.microsoft.com/office/drawing/2014/chartex" xmlns:mc="http://schemas.openxmlformats.org/markup-compatibility/2006" xmlns:o="urn:schemas-microsoft-com:office:office" xmlns:r="http://schemas.openxmlformats.org/officeDocument/2006/relationships" xmlns:m="http://schemas.openxmlformats.org/officeDocument/2006/math" xmlns:v="urn:schemas-microsoft-com:vml" xmlns:wp14="http://schemas.microsoft.com/office/word/2010/wordprocessingDrawing" xmlns:wp="http://schemas.openxmlformats.org/drawingml/2006/wordprocessingDrawing" xmlns:w10="urn:schemas-microsoft-com:office:word" xmlns:w="http://schemas.openxmlformats.org/wordprocessingml/2006/main" xmlns:w14="http://schemas.microsoft.com/office/word/2010/wordml" xmlns:w15="http://schemas.microsoft.com/office/word/2012/wordml" xmlns:w16se="http://schemas.microsoft.com/office/word/2015/wordml/symex" xmlns:wpg="http://schemas.microsoft.com/office/word/2010/wordprocessingGroup" xmlns:wpi="http://schemas.microsoft.com/office/word/2010/wordprocessingInk" xmlns:wne="http://schemas.microsoft.com/office/word/2006/wordml" xmlns:wps="http://schemas.microsoft.com/office/word/2010/wordprocessingShape" mc:Ignorable="w14 w15 w16se wp14">
+  <w:sdt>
+    <w:sdtPr>
+      <w:id w:val="-835907806"/>
+      <w:docPartObj>
+        <w:docPartGallery w:val="Page Numbers (Bottom of Page)"/>
+        <w:docPartUnique/>
+      </w:docPartObj>
+    </w:sdtPr>
+    <w:sdtContent>
+      <w:p>
+        <w:pPr>
+          <w:pStyle w:val="aa"/>
+          <w:jc w:val="center"/>
+        </w:pPr>
+        <w:r>
+          <w:fldChar w:fldCharType="begin"/>
+        </w:r>
+        <w:r>
+          <w:instrText>PAGE   \* MERGEFORMAT</w:instrText>
+        </w:r>
+        <w:r>
+          <w:fldChar w:fldCharType="separate"/>
+        </w:r>
+        <w:r>
+          <w:rPr>
+            <w:noProof/>
+            <w:lang w:val="ja-JP"/>
+          </w:rPr>
+          <w:t>14</w:t>
+        </w:r>
+        <w:r>
+          <w:fldChar w:fldCharType="end"/>
+        </w:r>
+      </w:p>
+    </w:sdtContent>
+  </w:sdt>
+  <w:p>
+    <w:pPr>
+      <w:pStyle w:val="aa"/>
+    </w:pPr>
+  </w:p>
+</w:ftr>
+</file>
+
+<file path=word/footnotes.xml><?xml version="1.0" encoding="utf-8"?>
+<w:footnotes xmlns:wpc="http://schemas.microsoft.com/office/word/2010/wordprocessingCanvas" xmlns:cx="http://schemas.microsoft.com/office/drawing/2014/chartex" xmlns:mc="http://schemas.openxmlformats.org/markup-compatibility/2006" xmlns:o="urn:schemas-microsoft-com:office:office" xmlns:r="http://schemas.openxmlformats.org/officeDocument/2006/relationships" xmlns:m="http://schemas.openxmlformats.org/officeDocument/2006/math" xmlns:v="urn:schemas-microsoft-com:vml" xmlns:wp14="http://schemas.microsoft.com/office/word/2010/wordprocessingDrawing" xmlns:wp="http://schemas.openxmlformats.org/drawingml/2006/wordprocessingDrawing" xmlns:w10="urn:schemas-microsoft-com:office:word" xmlns:w="http://schemas.openxmlformats.org/wordprocessingml/2006/main" xmlns:w14="http://schemas.microsoft.com/office/word/2010/wordml" xmlns:w15="http://schemas.microsoft.com/office/word/2012/wordml" xmlns:w16se="http://schemas.microsoft.com/office/word/2015/wordml/symex" xmlns:wpg="http://schemas.microsoft.com/office/word/2010/wordprocessingGroup" xmlns:wpi="http://schemas.microsoft.com/office/word/2010/wordprocessingInk" xmlns:wne="http://schemas.microsoft.com/office/word/2006/wordml" xmlns:wps="http://schemas.microsoft.com/office/word/2010/wordprocessingShape" mc:Ignorable="w14 w15 w16se wp14">
+  <w:footnote w:type="separator" w:id="-1">
+    <w:p>
+      <w:r>
+        <w:separator/>
+      </w:r>
+    </w:p>
+  </w:footnote>
+  <w:footnote w:type="continuationSeparator" w:id="0">
+    <w:p>
+      <w:r>
+        <w:continuationSeparator/>
+      </w:r>
+    </w:p>
+  </w:footnote>
+</w:footnotes>
+</file>
+
 <file path=word/styles.xml><?xml version="1.0" encoding="utf-8"?>
-<w:styles xmlns:mc="http://schemas.openxmlformats.org/markup-compatibility/2006" xmlns:r="http://schemas.openxmlformats.org/officeDocument/2006/relationships" xmlns:w="http://schemas.openxmlformats.org/wordprocessingml/2006/main" xmlns:w14="http://schemas.microsoft.com/office/word/2010/wordml" xmlns:w15="http://schemas.microsoft.com/office/word/2012/wordml" xmlns:w16cid="http://schemas.microsoft.com/office/word/2016/wordml/cid" xmlns:w16se="http://schemas.microsoft.com/office/word/2015/wordml/symex" mc:Ignorable="w14 w15 w16se w16cid">
+<w:styles xmlns:mc="http://schemas.openxmlformats.org/markup-compatibility/2006" xmlns:r="http://schemas.openxmlformats.org/officeDocument/2006/relationships" xmlns:w="http://schemas.openxmlformats.org/wordprocessingml/2006/main" xmlns:w14="http://schemas.microsoft.com/office/word/2010/wordml" xmlns:w15="http://schemas.microsoft.com/office/word/2012/wordml" xmlns:w16se="http://schemas.microsoft.com/office/word/2015/wordml/symex" mc:Ignorable="w14 w15 w16se">
   <w:docDefaults>
     <w:rPrDefault>
       <w:rPr>
@@ -20882,7 +22542,7 @@
     </w:rPrDefault>
     <w:pPrDefault/>
   </w:docDefaults>
-  <w:latentStyles w:defLockedState="0" w:defUIPriority="99" w:defSemiHidden="0" w:defUnhideWhenUsed="0" w:defQFormat="0" w:count="375">
+  <w:latentStyles w:defLockedState="0" w:defUIPriority="99" w:defSemiHidden="0" w:defUnhideWhenUsed="0" w:defQFormat="0" w:count="371">
     <w:lsdException w:name="Normal" w:uiPriority="0" w:qFormat="1"/>
     <w:lsdException w:name="heading 1" w:uiPriority="9" w:qFormat="1"/>
     <w:lsdException w:name="heading 2" w:semiHidden="1" w:uiPriority="9" w:unhideWhenUsed="1" w:qFormat="1"/>
@@ -21254,10 +22914,6 @@
     <w:lsdException w:name="List Table 5 Dark Accent 6" w:uiPriority="50"/>
     <w:lsdException w:name="List Table 6 Colorful Accent 6" w:uiPriority="51"/>
     <w:lsdException w:name="List Table 7 Colorful Accent 6" w:uiPriority="52"/>
-    <w:lsdException w:name="Mention" w:semiHidden="1" w:unhideWhenUsed="1"/>
-    <w:lsdException w:name="Smart Hyperlink" w:semiHidden="1" w:unhideWhenUsed="1"/>
-    <w:lsdException w:name="Hashtag" w:semiHidden="1" w:unhideWhenUsed="1"/>
-    <w:lsdException w:name="Unresolved Mention" w:semiHidden="1" w:unhideWhenUsed="1"/>
   </w:latentStyles>
   <w:style w:type="paragraph" w:default="1" w:styleId="a">
     <w:name w:val="Normal"/>
@@ -21353,6 +23009,50 @@
     <w:rPr>
       <w:color w:val="808080"/>
     </w:rPr>
+  </w:style>
+  <w:style w:type="paragraph" w:styleId="a8">
+    <w:name w:val="header"/>
+    <w:basedOn w:val="a"/>
+    <w:link w:val="a9"/>
+    <w:uiPriority w:val="99"/>
+    <w:unhideWhenUsed/>
+    <w:rsid w:val="00A25A4A"/>
+    <w:pPr>
+      <w:tabs>
+        <w:tab w:val="center" w:pos="4252"/>
+        <w:tab w:val="right" w:pos="8504"/>
+      </w:tabs>
+      <w:snapToGrid w:val="0"/>
+    </w:pPr>
+  </w:style>
+  <w:style w:type="character" w:customStyle="1" w:styleId="a9">
+    <w:name w:val="ヘッダー (文字)"/>
+    <w:basedOn w:val="a0"/>
+    <w:link w:val="a8"/>
+    <w:uiPriority w:val="99"/>
+    <w:rsid w:val="00A25A4A"/>
+  </w:style>
+  <w:style w:type="paragraph" w:styleId="aa">
+    <w:name w:val="footer"/>
+    <w:basedOn w:val="a"/>
+    <w:link w:val="ab"/>
+    <w:uiPriority w:val="99"/>
+    <w:unhideWhenUsed/>
+    <w:rsid w:val="00A25A4A"/>
+    <w:pPr>
+      <w:tabs>
+        <w:tab w:val="center" w:pos="4252"/>
+        <w:tab w:val="right" w:pos="8504"/>
+      </w:tabs>
+      <w:snapToGrid w:val="0"/>
+    </w:pPr>
+  </w:style>
+  <w:style w:type="character" w:customStyle="1" w:styleId="ab">
+    <w:name w:val="フッター (文字)"/>
+    <w:basedOn w:val="a0"/>
+    <w:link w:val="aa"/>
+    <w:uiPriority w:val="99"/>
+    <w:rsid w:val="00A25A4A"/>
   </w:style>
 </w:styles>
 </file>
